--- a/Git项目目录/Git项目目录.docx
+++ b/Git项目目录/Git项目目录.docx
@@ -29,7 +29,7 @@
               <w:pStyle w:val="a3"/>
               <w:jc w:val="center"/>
               <w:rPr>
-                <w:rFonts w:hAnsi="宋体" w:cs="宋体" w:hint="eastAsia"/>
+                <w:rFonts w:hAnsi="宋体" w:cs="宋体"/>
               </w:rPr>
             </w:pPr>
             <w:r>
@@ -49,7 +49,7 @@
               <w:pStyle w:val="a3"/>
               <w:jc w:val="center"/>
               <w:rPr>
-                <w:rFonts w:hAnsi="宋体" w:cs="宋体" w:hint="eastAsia"/>
+                <w:rFonts w:hAnsi="宋体" w:cs="宋体"/>
               </w:rPr>
             </w:pPr>
             <w:r>
@@ -69,7 +69,7 @@
               <w:pStyle w:val="a3"/>
               <w:jc w:val="center"/>
               <w:rPr>
-                <w:rFonts w:hAnsi="宋体" w:cs="宋体" w:hint="eastAsia"/>
+                <w:rFonts w:hAnsi="宋体" w:cs="宋体"/>
               </w:rPr>
             </w:pPr>
             <w:r>
@@ -89,7 +89,7 @@
               <w:pStyle w:val="a3"/>
               <w:jc w:val="center"/>
               <w:rPr>
-                <w:rFonts w:hAnsi="宋体" w:cs="宋体" w:hint="eastAsia"/>
+                <w:rFonts w:hAnsi="宋体" w:cs="宋体"/>
               </w:rPr>
             </w:pPr>
             <w:r>
@@ -109,7 +109,7 @@
               <w:pStyle w:val="a3"/>
               <w:jc w:val="center"/>
               <w:rPr>
-                <w:rFonts w:hAnsi="宋体" w:cs="宋体" w:hint="eastAsia"/>
+                <w:rFonts w:hAnsi="宋体" w:cs="宋体"/>
               </w:rPr>
             </w:pPr>
             <w:r>
@@ -134,7 +134,7 @@
               <w:pStyle w:val="a3"/>
               <w:jc w:val="center"/>
               <w:rPr>
-                <w:rFonts w:hAnsi="宋体" w:cs="宋体" w:hint="eastAsia"/>
+                <w:rFonts w:hAnsi="宋体" w:cs="宋体"/>
               </w:rPr>
             </w:pPr>
             <w:r>
@@ -154,7 +154,7 @@
               <w:pStyle w:val="a3"/>
               <w:jc w:val="center"/>
               <w:rPr>
-                <w:rFonts w:hAnsi="宋体" w:cs="宋体" w:hint="eastAsia"/>
+                <w:rFonts w:hAnsi="宋体" w:cs="宋体"/>
               </w:rPr>
             </w:pPr>
             <w:r>
@@ -174,7 +174,7 @@
               <w:pStyle w:val="a3"/>
               <w:jc w:val="center"/>
               <w:rPr>
-                <w:rFonts w:hAnsi="宋体" w:cs="宋体" w:hint="eastAsia"/>
+                <w:rFonts w:hAnsi="宋体" w:cs="宋体"/>
               </w:rPr>
             </w:pPr>
             <w:r>
@@ -194,27 +194,39 @@
               <w:pStyle w:val="a3"/>
               <w:jc w:val="center"/>
               <w:rPr>
-                <w:rFonts w:hAnsi="宋体" w:cs="宋体" w:hint="eastAsia"/>
-              </w:rPr>
-            </w:pPr>
-            <w:r>
-              <w:rPr>
-                <w:rFonts w:hAnsi="宋体" w:cs="宋体"/>
-              </w:rPr>
-              <w:t>https://github.com/xiaoxia132/DemoList</w:t>
-            </w:r>
-          </w:p>
-        </w:tc>
-        <w:tc>
-          <w:tcPr>
-            <w:tcW w:w="0" w:type="auto"/>
-          </w:tcPr>
-          <w:p>
-            <w:pPr>
-              <w:pStyle w:val="a3"/>
-              <w:jc w:val="center"/>
-              <w:rPr>
-                <w:rFonts w:hAnsi="宋体" w:cs="宋体" w:hint="eastAsia"/>
+                <w:rFonts w:hAnsi="宋体" w:cs="宋体"/>
+              </w:rPr>
+            </w:pPr>
+            <w:r>
+              <w:rPr>
+                <w:rFonts w:hAnsi="宋体" w:cs="宋体"/>
+              </w:rPr>
+              <w:t>https://github.com/</w:t>
+            </w:r>
+            <w:r>
+              <w:rPr>
+                <w:rFonts w:hAnsi="宋体" w:cs="宋体" w:hint="eastAsia"/>
+              </w:rPr>
+              <w:t>xiao098144</w:t>
+            </w:r>
+            <w:r>
+              <w:rPr>
+                <w:rFonts w:hAnsi="宋体" w:cs="宋体"/>
+              </w:rPr>
+              <w:t>/DemoList</w:t>
+            </w:r>
+          </w:p>
+        </w:tc>
+        <w:tc>
+          <w:tcPr>
+            <w:tcW w:w="0" w:type="auto"/>
+          </w:tcPr>
+          <w:p>
+            <w:pPr>
+              <w:pStyle w:val="a3"/>
+              <w:jc w:val="center"/>
+              <w:rPr>
+                <w:rFonts w:hAnsi="宋体" w:cs="宋体"/>
               </w:rPr>
             </w:pPr>
             <w:r>
@@ -239,7 +251,7 @@
               <w:pStyle w:val="a3"/>
               <w:jc w:val="center"/>
               <w:rPr>
-                <w:rFonts w:hAnsi="宋体" w:cs="宋体" w:hint="eastAsia"/>
+                <w:rFonts w:hAnsi="宋体" w:cs="宋体"/>
               </w:rPr>
             </w:pPr>
             <w:r>
@@ -259,7 +271,7 @@
               <w:pStyle w:val="a3"/>
               <w:jc w:val="center"/>
               <w:rPr>
-                <w:rFonts w:hAnsi="宋体" w:cs="宋体" w:hint="eastAsia"/>
+                <w:rFonts w:hAnsi="宋体" w:cs="宋体"/>
               </w:rPr>
             </w:pPr>
             <w:r>
@@ -279,7 +291,7 @@
               <w:pStyle w:val="a3"/>
               <w:jc w:val="center"/>
               <w:rPr>
-                <w:rFonts w:hAnsi="宋体" w:cs="宋体" w:hint="eastAsia"/>
+                <w:rFonts w:hAnsi="宋体" w:cs="宋体"/>
               </w:rPr>
             </w:pPr>
             <w:r>
@@ -299,27 +311,39 @@
               <w:pStyle w:val="a3"/>
               <w:jc w:val="center"/>
               <w:rPr>
-                <w:rFonts w:hAnsi="宋体" w:cs="宋体" w:hint="eastAsia"/>
-              </w:rPr>
-            </w:pPr>
-            <w:r>
-              <w:rPr>
-                <w:rFonts w:hAnsi="宋体" w:cs="宋体"/>
-              </w:rPr>
-              <w:t>https://github.com/xiaoxia132/android-study</w:t>
-            </w:r>
-          </w:p>
-        </w:tc>
-        <w:tc>
-          <w:tcPr>
-            <w:tcW w:w="0" w:type="auto"/>
-          </w:tcPr>
-          <w:p>
-            <w:pPr>
-              <w:pStyle w:val="a3"/>
-              <w:jc w:val="center"/>
-              <w:rPr>
-                <w:rFonts w:hAnsi="宋体" w:cs="宋体" w:hint="eastAsia"/>
+                <w:rFonts w:hAnsi="宋体" w:cs="宋体"/>
+              </w:rPr>
+            </w:pPr>
+            <w:r>
+              <w:rPr>
+                <w:rFonts w:hAnsi="宋体" w:cs="宋体"/>
+              </w:rPr>
+              <w:t>https://github.com/xia</w:t>
+            </w:r>
+            <w:r>
+              <w:rPr>
+                <w:rFonts w:hAnsi="宋体" w:cs="宋体" w:hint="eastAsia"/>
+              </w:rPr>
+              <w:t>o98144</w:t>
+            </w:r>
+            <w:r>
+              <w:rPr>
+                <w:rFonts w:hAnsi="宋体" w:cs="宋体"/>
+              </w:rPr>
+              <w:t>/android-study</w:t>
+            </w:r>
+          </w:p>
+        </w:tc>
+        <w:tc>
+          <w:tcPr>
+            <w:tcW w:w="0" w:type="auto"/>
+          </w:tcPr>
+          <w:p>
+            <w:pPr>
+              <w:pStyle w:val="a3"/>
+              <w:jc w:val="center"/>
+              <w:rPr>
+                <w:rFonts w:hAnsi="宋体" w:cs="宋体"/>
               </w:rPr>
             </w:pPr>
             <w:r>
@@ -344,7 +368,7 @@
               <w:pStyle w:val="a3"/>
               <w:jc w:val="center"/>
               <w:rPr>
-                <w:rFonts w:hAnsi="宋体" w:cs="宋体" w:hint="eastAsia"/>
+                <w:rFonts w:hAnsi="宋体" w:cs="宋体"/>
               </w:rPr>
             </w:pPr>
             <w:r>
@@ -364,7 +388,7 @@
               <w:pStyle w:val="a3"/>
               <w:jc w:val="center"/>
               <w:rPr>
-                <w:rFonts w:hAnsi="宋体" w:cs="宋体" w:hint="eastAsia"/>
+                <w:rFonts w:hAnsi="宋体" w:cs="宋体"/>
               </w:rPr>
             </w:pPr>
             <w:r>
@@ -384,7 +408,7 @@
               <w:pStyle w:val="a3"/>
               <w:jc w:val="center"/>
               <w:rPr>
-                <w:rFonts w:hAnsi="宋体" w:cs="宋体" w:hint="eastAsia"/>
+                <w:rFonts w:hAnsi="宋体" w:cs="宋体"/>
               </w:rPr>
             </w:pPr>
             <w:r>
@@ -404,27 +428,39 @@
               <w:pStyle w:val="a3"/>
               <w:jc w:val="center"/>
               <w:rPr>
-                <w:rFonts w:hAnsi="宋体" w:cs="宋体" w:hint="eastAsia"/>
-              </w:rPr>
-            </w:pPr>
-            <w:r>
-              <w:rPr>
-                <w:rFonts w:hAnsi="宋体" w:cs="宋体"/>
-              </w:rPr>
-              <w:t>https://github.com/xiaoxia132/GitDemo</w:t>
-            </w:r>
-          </w:p>
-        </w:tc>
-        <w:tc>
-          <w:tcPr>
-            <w:tcW w:w="0" w:type="auto"/>
-          </w:tcPr>
-          <w:p>
-            <w:pPr>
-              <w:pStyle w:val="a3"/>
-              <w:jc w:val="center"/>
-              <w:rPr>
-                <w:rFonts w:hAnsi="宋体" w:cs="宋体" w:hint="eastAsia"/>
+                <w:rFonts w:hAnsi="宋体" w:cs="宋体"/>
+              </w:rPr>
+            </w:pPr>
+            <w:r>
+              <w:rPr>
+                <w:rFonts w:hAnsi="宋体" w:cs="宋体"/>
+              </w:rPr>
+              <w:t>https://github.com/</w:t>
+            </w:r>
+            <w:r>
+              <w:rPr>
+                <w:rFonts w:hAnsi="宋体" w:cs="宋体"/>
+              </w:rPr>
+              <w:t>xiao098144</w:t>
+            </w:r>
+            <w:r>
+              <w:rPr>
+                <w:rFonts w:hAnsi="宋体" w:cs="宋体"/>
+              </w:rPr>
+              <w:t>/GitDemo</w:t>
+            </w:r>
+          </w:p>
+        </w:tc>
+        <w:tc>
+          <w:tcPr>
+            <w:tcW w:w="0" w:type="auto"/>
+          </w:tcPr>
+          <w:p>
+            <w:pPr>
+              <w:pStyle w:val="a3"/>
+              <w:jc w:val="center"/>
+              <w:rPr>
+                <w:rFonts w:hAnsi="宋体" w:cs="宋体"/>
               </w:rPr>
             </w:pPr>
             <w:r>
@@ -455,7 +491,7 @@
               <w:pStyle w:val="a3"/>
               <w:jc w:val="center"/>
               <w:rPr>
-                <w:rFonts w:hAnsi="宋体" w:cs="宋体" w:hint="eastAsia"/>
+                <w:rFonts w:hAnsi="宋体" w:cs="宋体"/>
               </w:rPr>
             </w:pPr>
             <w:r>
@@ -475,7 +511,7 @@
               <w:pStyle w:val="a3"/>
               <w:jc w:val="center"/>
               <w:rPr>
-                <w:rFonts w:hAnsi="宋体" w:cs="宋体" w:hint="eastAsia"/>
+                <w:rFonts w:hAnsi="宋体" w:cs="宋体"/>
               </w:rPr>
             </w:pPr>
             <w:r>
@@ -495,7 +531,7 @@
               <w:pStyle w:val="a3"/>
               <w:jc w:val="center"/>
               <w:rPr>
-                <w:rFonts w:hAnsi="宋体" w:cs="宋体" w:hint="eastAsia"/>
+                <w:rFonts w:hAnsi="宋体" w:cs="宋体"/>
               </w:rPr>
             </w:pPr>
             <w:r>
@@ -515,27 +551,39 @@
               <w:pStyle w:val="a3"/>
               <w:jc w:val="center"/>
               <w:rPr>
-                <w:rFonts w:hAnsi="宋体" w:cs="宋体" w:hint="eastAsia"/>
-              </w:rPr>
-            </w:pPr>
-            <w:r>
-              <w:rPr>
-                <w:rFonts w:hAnsi="宋体" w:cs="宋体"/>
-              </w:rPr>
-              <w:t>https://github.com/xiaoxia132/LineChartDemo</w:t>
-            </w:r>
-          </w:p>
-        </w:tc>
-        <w:tc>
-          <w:tcPr>
-            <w:tcW w:w="0" w:type="auto"/>
-          </w:tcPr>
-          <w:p>
-            <w:pPr>
-              <w:pStyle w:val="a3"/>
-              <w:jc w:val="center"/>
-              <w:rPr>
-                <w:rFonts w:hAnsi="宋体" w:cs="宋体" w:hint="eastAsia"/>
+                <w:rFonts w:hAnsi="宋体" w:cs="宋体"/>
+              </w:rPr>
+            </w:pPr>
+            <w:r>
+              <w:rPr>
+                <w:rFonts w:hAnsi="宋体" w:cs="宋体"/>
+              </w:rPr>
+              <w:t>https://github.com/</w:t>
+            </w:r>
+            <w:r>
+              <w:rPr>
+                <w:rFonts w:hAnsi="宋体" w:cs="宋体"/>
+              </w:rPr>
+              <w:t>xiao098144</w:t>
+            </w:r>
+            <w:r>
+              <w:rPr>
+                <w:rFonts w:hAnsi="宋体" w:cs="宋体"/>
+              </w:rPr>
+              <w:t>/LineChartDemo</w:t>
+            </w:r>
+          </w:p>
+        </w:tc>
+        <w:tc>
+          <w:tcPr>
+            <w:tcW w:w="0" w:type="auto"/>
+          </w:tcPr>
+          <w:p>
+            <w:pPr>
+              <w:pStyle w:val="a3"/>
+              <w:jc w:val="center"/>
+              <w:rPr>
+                <w:rFonts w:hAnsi="宋体" w:cs="宋体"/>
               </w:rPr>
             </w:pPr>
             <w:r>
@@ -560,7 +608,7 @@
               <w:pStyle w:val="a3"/>
               <w:jc w:val="center"/>
               <w:rPr>
-                <w:rFonts w:hAnsi="宋体" w:cs="宋体" w:hint="eastAsia"/>
+                <w:rFonts w:hAnsi="宋体" w:cs="宋体"/>
               </w:rPr>
             </w:pPr>
             <w:r>
@@ -580,7 +628,7 @@
               <w:pStyle w:val="a3"/>
               <w:jc w:val="center"/>
               <w:rPr>
-                <w:rFonts w:hAnsi="宋体" w:cs="宋体" w:hint="eastAsia"/>
+                <w:rFonts w:hAnsi="宋体" w:cs="宋体"/>
               </w:rPr>
             </w:pPr>
             <w:r>
@@ -600,7 +648,7 @@
               <w:pStyle w:val="a3"/>
               <w:jc w:val="center"/>
               <w:rPr>
-                <w:rFonts w:hAnsi="宋体" w:cs="宋体" w:hint="eastAsia"/>
+                <w:rFonts w:hAnsi="宋体" w:cs="宋体"/>
               </w:rPr>
             </w:pPr>
             <w:r>
@@ -620,27 +668,39 @@
               <w:pStyle w:val="a3"/>
               <w:jc w:val="center"/>
               <w:rPr>
-                <w:rFonts w:hAnsi="宋体" w:cs="宋体" w:hint="eastAsia"/>
-              </w:rPr>
-            </w:pPr>
-            <w:r>
-              <w:rPr>
-                <w:rFonts w:hAnsi="宋体" w:cs="宋体"/>
-              </w:rPr>
-              <w:t>https://github.com/xiaoxia132/MineDemo</w:t>
-            </w:r>
-          </w:p>
-        </w:tc>
-        <w:tc>
-          <w:tcPr>
-            <w:tcW w:w="0" w:type="auto"/>
-          </w:tcPr>
-          <w:p>
-            <w:pPr>
-              <w:pStyle w:val="a3"/>
-              <w:jc w:val="center"/>
-              <w:rPr>
-                <w:rFonts w:hAnsi="宋体" w:cs="宋体" w:hint="eastAsia"/>
+                <w:rFonts w:hAnsi="宋体" w:cs="宋体"/>
+              </w:rPr>
+            </w:pPr>
+            <w:r>
+              <w:rPr>
+                <w:rFonts w:hAnsi="宋体" w:cs="宋体"/>
+              </w:rPr>
+              <w:t>https://github.com/</w:t>
+            </w:r>
+            <w:r>
+              <w:rPr>
+                <w:rFonts w:hAnsi="宋体" w:cs="宋体"/>
+              </w:rPr>
+              <w:t>xiao098144</w:t>
+            </w:r>
+            <w:r>
+              <w:rPr>
+                <w:rFonts w:hAnsi="宋体" w:cs="宋体"/>
+              </w:rPr>
+              <w:t>/MineDemo</w:t>
+            </w:r>
+          </w:p>
+        </w:tc>
+        <w:tc>
+          <w:tcPr>
+            <w:tcW w:w="0" w:type="auto"/>
+          </w:tcPr>
+          <w:p>
+            <w:pPr>
+              <w:pStyle w:val="a3"/>
+              <w:jc w:val="center"/>
+              <w:rPr>
+                <w:rFonts w:hAnsi="宋体" w:cs="宋体"/>
               </w:rPr>
             </w:pPr>
             <w:r>
@@ -658,7 +718,7 @@
         <w:pStyle w:val="a3"/>
         <w:jc w:val="center"/>
         <w:rPr>
-          <w:rFonts w:hAnsi="宋体" w:cs="宋体" w:hint="eastAsia"/>
+          <w:rFonts w:hAnsi="宋体" w:cs="宋体"/>
         </w:rPr>
       </w:pPr>
     </w:p>
